--- a/resources/input.docx
+++ b/resources/input.docx
@@ -240,25 +240,53 @@
         <w:widowControl/>
         <w:jc w:val="left"/>
         <w:rPr>
-          <w:rFonts w:hint="default"/>
-          <w:lang w:val="en-US" w:eastAsia="zh-CN"/>
-        </w:rPr>
-      </w:pPr>
-      <w:r>
-        <w:rPr>
-          <w:rFonts w:hint="eastAsia"/>
-          <w:lang w:val="en-US" w:eastAsia="zh-CN"/>
-        </w:rPr>
-        <w:t xml:space="preserve">{content}  </w:t>
+          <w:rFonts w:hint="eastAsia"/>
+          <w:lang w:val="en-US" w:eastAsia="zh-CN"/>
+        </w:rPr>
+      </w:pPr>
+      <w:r>
+        <w:rPr>
+          <w:rFonts w:hint="eastAsia"/>
+          <w:sz w:val="21"/>
+          <w:szCs w:val="20"/>
+          <w:lang w:val="en-US" w:eastAsia="zh-CN"/>
+        </w:rPr>
+        <w:t>{canZhao} 见 {</w:t>
+      </w:r>
+      <w:r>
+        <w:rPr>
+          <w:rFonts w:hint="eastAsia"/>
+          <w:lang w:val="en-US" w:eastAsia="zh-CN"/>
+        </w:rPr>
+        <w:t>content</w:t>
+      </w:r>
+      <w:r>
+        <w:rPr>
+          <w:rFonts w:hint="eastAsia"/>
+          <w:sz w:val="21"/>
+          <w:szCs w:val="20"/>
+          <w:lang w:val="en-US" w:eastAsia="zh-CN"/>
+        </w:rPr>
+        <w:t>}</w:t>
       </w:r>
       <w:bookmarkStart w:id="1" w:name="_GoBack"/>
       <w:bookmarkEnd w:id="1"/>
-      <w:r>
-        <w:rPr>
-          <w:rFonts w:hint="eastAsia"/>
-          <w:lang w:val="en-US" w:eastAsia="zh-CN"/>
-        </w:rPr>
-        <w:t>{pdfPage}</w:t>
+    </w:p>
+    <w:p>
+      <w:pPr>
+        <w:widowControl/>
+        <w:jc w:val="left"/>
+        <w:rPr>
+          <w:rFonts w:hint="eastAsia"/>
+          <w:lang w:val="en-US" w:eastAsia="zh-CN"/>
+        </w:rPr>
+      </w:pPr>
+      <w:r>
+        <w:rPr>
+          <w:rFonts w:hint="eastAsia"/>
+          <w:lang w:val="en-US" w:eastAsia="zh-CN"/>
+        </w:rPr>
+        <w:t>{content} {pdfPage}</w:t>
       </w:r>
     </w:p>
     <w:p>

--- a/resources/input.docx
+++ b/resources/input.docx
@@ -240,7 +240,7 @@
         <w:widowControl/>
         <w:jc w:val="left"/>
         <w:rPr>
-          <w:rFonts w:hint="eastAsia"/>
+          <w:rFonts w:hint="default"/>
           <w:lang w:val="en-US" w:eastAsia="zh-CN"/>
         </w:rPr>
       </w:pPr>
@@ -251,7 +251,7 @@
           <w:szCs w:val="20"/>
           <w:lang w:val="en-US" w:eastAsia="zh-CN"/>
         </w:rPr>
-        <w:t>{canZhao} 见 {</w:t>
+        <w:t>{#hasCanZhao}{canZhao} 见 {</w:t>
       </w:r>
       <w:r>
         <w:rPr>
@@ -267,27 +267,28 @@
           <w:szCs w:val="20"/>
           <w:lang w:val="en-US" w:eastAsia="zh-CN"/>
         </w:rPr>
-        <w:t>}</w:t>
+        <w:t>}{/hasCanZhao}</w:t>
+      </w:r>
+    </w:p>
+    <w:p>
+      <w:pPr>
+        <w:widowControl/>
+        <w:ind w:left="210" w:hanging="210" w:hangingChars="100"/>
+        <w:jc w:val="left"/>
+        <w:rPr>
+          <w:rFonts w:hint="default"/>
+          <w:lang w:val="en-US" w:eastAsia="zh-CN"/>
+        </w:rPr>
+      </w:pPr>
+      <w:r>
+        <w:rPr>
+          <w:rFonts w:hint="eastAsia"/>
+          <w:lang w:val="en-US" w:eastAsia="zh-CN"/>
+        </w:rPr>
+        <w:t xml:space="preserve">{content}{#hasZhuShi}（{zhuShi}）{/hasZhuShi} {pdfPage}  </w:t>
       </w:r>
       <w:bookmarkStart w:id="1" w:name="_GoBack"/>
       <w:bookmarkEnd w:id="1"/>
-    </w:p>
-    <w:p>
-      <w:pPr>
-        <w:widowControl/>
-        <w:jc w:val="left"/>
-        <w:rPr>
-          <w:rFonts w:hint="eastAsia"/>
-          <w:lang w:val="en-US" w:eastAsia="zh-CN"/>
-        </w:rPr>
-      </w:pPr>
-      <w:r>
-        <w:rPr>
-          <w:rFonts w:hint="eastAsia"/>
-          <w:lang w:val="en-US" w:eastAsia="zh-CN"/>
-        </w:rPr>
-        <w:t>{content} {pdfPage}</w:t>
-      </w:r>
     </w:p>
     <w:p>
       <w:pPr>
